--- a/Economic Problem of Interest.docx
+++ b/Economic Problem of Interest.docx
@@ -7,13 +7,17 @@
         <w:spacing w:after="120" w:line="480" w:lineRule="auto"/>
         <w:rPr>
           <w:rFonts w:ascii="Times New Roman" w:hAnsi="Times New Roman" w:cs="Times New Roman"/>
-          <w:sz w:val="24"/>
-          <w:szCs w:val="24"/>
-        </w:rPr>
-      </w:pPr>
-      <w:r>
-        <w:rPr>
-          <w:rFonts w:ascii="Times New Roman" w:hAnsi="Times New Roman" w:cs="Times New Roman"/>
+          <w:b/>
+          <w:bCs/>
+          <w:sz w:val="24"/>
+          <w:szCs w:val="24"/>
+        </w:rPr>
+      </w:pPr>
+      <w:r>
+        <w:rPr>
+          <w:rFonts w:ascii="Times New Roman" w:hAnsi="Times New Roman" w:cs="Times New Roman"/>
+          <w:b/>
+          <w:bCs/>
           <w:sz w:val="24"/>
           <w:szCs w:val="24"/>
         </w:rPr>
@@ -241,6 +245,84 @@
         </w:rPr>
         <w:t>an analysis of patient visit could help us to get some insights on the effectiveness and success of the 1997 Healthcare reform</w:t>
       </w:r>
+    </w:p>
+    <w:p>
+      <w:pPr>
+        <w:spacing w:after="120" w:line="480" w:lineRule="auto"/>
+        <w:rPr>
+          <w:rFonts w:ascii="Times New Roman" w:hAnsi="Times New Roman" w:cs="Times New Roman"/>
+          <w:sz w:val="24"/>
+          <w:szCs w:val="24"/>
+        </w:rPr>
+      </w:pPr>
+      <w:r>
+        <w:rPr>
+          <w:rFonts w:ascii="Times New Roman" w:hAnsi="Times New Roman" w:cs="Times New Roman"/>
+          <w:sz w:val="24"/>
+          <w:szCs w:val="24"/>
+        </w:rPr>
+        <w:t xml:space="preserve">Data and Variables: </w:t>
+      </w:r>
+    </w:p>
+    <w:p>
+      <w:pPr>
+        <w:spacing w:after="120" w:line="480" w:lineRule="auto"/>
+        <w:rPr>
+          <w:rFonts w:ascii="Times New Roman" w:hAnsi="Times New Roman" w:cs="Times New Roman"/>
+          <w:sz w:val="24"/>
+          <w:szCs w:val="24"/>
+        </w:rPr>
+      </w:pPr>
+      <w:r>
+        <w:rPr>
+          <w:rFonts w:ascii="Times New Roman" w:hAnsi="Times New Roman" w:cs="Times New Roman"/>
+          <w:sz w:val="24"/>
+          <w:szCs w:val="24"/>
+        </w:rPr>
+        <w:t xml:space="preserve">The data was drawn from GSOEP, an ongoing annual household survey published by the SOEP group. The time frame of the data is 1995 – 1999. The variable related to the usage of the health service is the aggregate number of doctor visit in a year (including general practitioners, specialists, dentists, etc.). The time variables include </w:t>
+      </w:r>
+      <w:r>
+        <w:rPr>
+          <w:rFonts w:ascii="Times New Roman" w:hAnsi="Times New Roman" w:cs="Times New Roman"/>
+          <w:sz w:val="24"/>
+          <w:szCs w:val="24"/>
+        </w:rPr>
+        <w:t>calendar year of the observation</w:t>
+      </w:r>
+      <w:r>
+        <w:rPr>
+          <w:rFonts w:ascii="Times New Roman" w:hAnsi="Times New Roman" w:cs="Times New Roman"/>
+          <w:sz w:val="24"/>
+          <w:szCs w:val="24"/>
+        </w:rPr>
+        <w:t xml:space="preserve"> (year) and seasonal dummies (winter, spring, fall) as the reform took place in the middle of 1997.</w:t>
+      </w:r>
+      <w:r>
+        <w:rPr>
+          <w:rFonts w:ascii="Times New Roman" w:hAnsi="Times New Roman" w:cs="Times New Roman"/>
+          <w:sz w:val="24"/>
+          <w:szCs w:val="24"/>
+        </w:rPr>
+        <w:t xml:space="preserve"> Some variables might affect the demand for doctor visits: underlying health status, budget constraint, and preference formation. The survey of health over 1995 – 1999 provides us with the variables of health status – the two IV for “good health” and “bad/poor health”. Age and activity level (actively engaged in sports or not) might also be proxies for health status. The budget constraints could be reflected log income, </w:t>
+      </w:r>
+      <w:r>
+        <w:rPr>
+          <w:rFonts w:ascii="Times New Roman" w:hAnsi="Times New Roman" w:cs="Times New Roman"/>
+          <w:sz w:val="24"/>
+          <w:szCs w:val="24"/>
+        </w:rPr>
+        <w:t xml:space="preserve">household size, employment, and marital status. Other variables like education, can incorporate the effects of individual preferences. </w:t>
+      </w:r>
+    </w:p>
+    <w:p>
+      <w:pPr>
+        <w:spacing w:after="120" w:line="480" w:lineRule="auto"/>
+        <w:rPr>
+          <w:rFonts w:ascii="Times New Roman" w:hAnsi="Times New Roman" w:cs="Times New Roman"/>
+          <w:sz w:val="24"/>
+          <w:szCs w:val="24"/>
+        </w:rPr>
+      </w:pPr>
     </w:p>
     <w:p>
       <w:pPr>
@@ -260,6 +342,56 @@
     </w:sectPr>
   </w:body>
 </w:document>
+</file>
+
+<file path=word/endnotes.xml><?xml version="1.0" encoding="utf-8"?>
+<w:endnotes xmlns:wpc="http://schemas.microsoft.com/office/word/2010/wordprocessingCanvas" xmlns:cx="http://schemas.microsoft.com/office/drawing/2014/chartex" xmlns:cx1="http://schemas.microsoft.com/office/drawing/2015/9/8/chartex" xmlns:cx2="http://schemas.microsoft.com/office/drawing/2015/10/21/chartex" xmlns:cx3="http://schemas.microsoft.com/office/drawing/2016/5/9/chartex" xmlns:cx4="http://schemas.microsoft.com/office/drawing/2016/5/10/chartex" xmlns:cx5="http://schemas.microsoft.com/office/drawing/2016/5/11/chartex" xmlns:cx6="http://schemas.microsoft.com/office/drawing/2016/5/12/chartex" xmlns:cx7="http://schemas.microsoft.com/office/drawing/2016/5/13/chartex" xmlns:cx8="http://schemas.microsoft.com/office/drawing/2016/5/14/chartex" xmlns:mc="http://schemas.openxmlformats.org/markup-compatibility/2006" xmlns:aink="http://schemas.microsoft.com/office/drawing/2016/ink" xmlns:am3d="http://schemas.microsoft.com/office/drawing/2017/model3d" xmlns:o="urn:schemas-microsoft-com:office:office" xmlns:r="http://schemas.openxmlformats.org/officeDocument/2006/relationships" xmlns:m="http://schemas.openxmlformats.org/officeDocument/2006/math" xmlns:v="urn:schemas-microsoft-com:vml" xmlns:wp14="http://schemas.microsoft.com/office/word/2010/wordprocessingDrawing" xmlns:wp="http://schemas.openxmlformats.org/drawingml/2006/wordprocessingDrawing" xmlns:w10="urn:schemas-microsoft-com:office:word" xmlns:w="http://schemas.openxmlformats.org/wordprocessingml/2006/main" xmlns:w14="http://schemas.microsoft.com/office/word/2010/wordml" xmlns:w15="http://schemas.microsoft.com/office/word/2012/wordml" xmlns:w16cex="http://schemas.microsoft.com/office/word/2018/wordml/cex" xmlns:w16cid="http://schemas.microsoft.com/office/word/2016/wordml/cid" xmlns:w16="http://schemas.microsoft.com/office/word/2018/wordml" xmlns:w16sdtdh="http://schemas.microsoft.com/office/word/2020/wordml/sdtdatahash" xmlns:w16se="http://schemas.microsoft.com/office/word/2015/wordml/symex" xmlns:wpg="http://schemas.microsoft.com/office/word/2010/wordprocessingGroup" xmlns:wpi="http://schemas.microsoft.com/office/word/2010/wordprocessingInk" xmlns:wne="http://schemas.microsoft.com/office/word/2006/wordml" xmlns:wps="http://schemas.microsoft.com/office/word/2010/wordprocessingShape" mc:Ignorable="w14 w15 w16se w16cid w16 w16cex w16sdtdh wp14">
+  <w:endnote w:type="separator" w:id="-1">
+    <w:p>
+      <w:pPr>
+        <w:spacing w:after="0" w:line="240" w:lineRule="auto"/>
+      </w:pPr>
+      <w:r>
+        <w:separator/>
+      </w:r>
+    </w:p>
+  </w:endnote>
+  <w:endnote w:type="continuationSeparator" w:id="0">
+    <w:p>
+      <w:pPr>
+        <w:spacing w:after="0" w:line="240" w:lineRule="auto"/>
+      </w:pPr>
+      <w:r>
+        <w:continuationSeparator/>
+      </w:r>
+    </w:p>
+  </w:endnote>
+</w:endnotes>
+</file>
+
+<file path=word/footnotes.xml><?xml version="1.0" encoding="utf-8"?>
+<w:footnotes xmlns:wpc="http://schemas.microsoft.com/office/word/2010/wordprocessingCanvas" xmlns:cx="http://schemas.microsoft.com/office/drawing/2014/chartex" xmlns:cx1="http://schemas.microsoft.com/office/drawing/2015/9/8/chartex" xmlns:cx2="http://schemas.microsoft.com/office/drawing/2015/10/21/chartex" xmlns:cx3="http://schemas.microsoft.com/office/drawing/2016/5/9/chartex" xmlns:cx4="http://schemas.microsoft.com/office/drawing/2016/5/10/chartex" xmlns:cx5="http://schemas.microsoft.com/office/drawing/2016/5/11/chartex" xmlns:cx6="http://schemas.microsoft.com/office/drawing/2016/5/12/chartex" xmlns:cx7="http://schemas.microsoft.com/office/drawing/2016/5/13/chartex" xmlns:cx8="http://schemas.microsoft.com/office/drawing/2016/5/14/chartex" xmlns:mc="http://schemas.openxmlformats.org/markup-compatibility/2006" xmlns:aink="http://schemas.microsoft.com/office/drawing/2016/ink" xmlns:am3d="http://schemas.microsoft.com/office/drawing/2017/model3d" xmlns:o="urn:schemas-microsoft-com:office:office" xmlns:r="http://schemas.openxmlformats.org/officeDocument/2006/relationships" xmlns:m="http://schemas.openxmlformats.org/officeDocument/2006/math" xmlns:v="urn:schemas-microsoft-com:vml" xmlns:wp14="http://schemas.microsoft.com/office/word/2010/wordprocessingDrawing" xmlns:wp="http://schemas.openxmlformats.org/drawingml/2006/wordprocessingDrawing" xmlns:w10="urn:schemas-microsoft-com:office:word" xmlns:w="http://schemas.openxmlformats.org/wordprocessingml/2006/main" xmlns:w14="http://schemas.microsoft.com/office/word/2010/wordml" xmlns:w15="http://schemas.microsoft.com/office/word/2012/wordml" xmlns:w16cex="http://schemas.microsoft.com/office/word/2018/wordml/cex" xmlns:w16cid="http://schemas.microsoft.com/office/word/2016/wordml/cid" xmlns:w16="http://schemas.microsoft.com/office/word/2018/wordml" xmlns:w16sdtdh="http://schemas.microsoft.com/office/word/2020/wordml/sdtdatahash" xmlns:w16se="http://schemas.microsoft.com/office/word/2015/wordml/symex" xmlns:wpg="http://schemas.microsoft.com/office/word/2010/wordprocessingGroup" xmlns:wpi="http://schemas.microsoft.com/office/word/2010/wordprocessingInk" xmlns:wne="http://schemas.microsoft.com/office/word/2006/wordml" xmlns:wps="http://schemas.microsoft.com/office/word/2010/wordprocessingShape" mc:Ignorable="w14 w15 w16se w16cid w16 w16cex w16sdtdh wp14">
+  <w:footnote w:type="separator" w:id="-1">
+    <w:p>
+      <w:pPr>
+        <w:spacing w:after="0" w:line="240" w:lineRule="auto"/>
+      </w:pPr>
+      <w:r>
+        <w:separator/>
+      </w:r>
+    </w:p>
+  </w:footnote>
+  <w:footnote w:type="continuationSeparator" w:id="0">
+    <w:p>
+      <w:pPr>
+        <w:spacing w:after="0" w:line="240" w:lineRule="auto"/>
+      </w:pPr>
+      <w:r>
+        <w:continuationSeparator/>
+      </w:r>
+    </w:p>
+  </w:footnote>
+</w:footnotes>
 </file>
 
 <file path=word/numbering.xml><?xml version="1.0" encoding="utf-8"?>
@@ -796,6 +928,50 @@
       <w:contextualSpacing/>
     </w:pPr>
   </w:style>
+  <w:style w:type="paragraph" w:styleId="Header">
+    <w:name w:val="header"/>
+    <w:basedOn w:val="Normal"/>
+    <w:link w:val="HeaderChar"/>
+    <w:uiPriority w:val="99"/>
+    <w:unhideWhenUsed/>
+    <w:rsid w:val="00C51C91"/>
+    <w:pPr>
+      <w:tabs>
+        <w:tab w:val="center" w:pos="4680"/>
+        <w:tab w:val="right" w:pos="9360"/>
+      </w:tabs>
+      <w:spacing w:after="0" w:line="240" w:lineRule="auto"/>
+    </w:pPr>
+  </w:style>
+  <w:style w:type="character" w:customStyle="1" w:styleId="HeaderChar">
+    <w:name w:val="Header Char"/>
+    <w:basedOn w:val="DefaultParagraphFont"/>
+    <w:link w:val="Header"/>
+    <w:uiPriority w:val="99"/>
+    <w:rsid w:val="00C51C91"/>
+  </w:style>
+  <w:style w:type="paragraph" w:styleId="Footer">
+    <w:name w:val="footer"/>
+    <w:basedOn w:val="Normal"/>
+    <w:link w:val="FooterChar"/>
+    <w:uiPriority w:val="99"/>
+    <w:unhideWhenUsed/>
+    <w:rsid w:val="00C51C91"/>
+    <w:pPr>
+      <w:tabs>
+        <w:tab w:val="center" w:pos="4680"/>
+        <w:tab w:val="right" w:pos="9360"/>
+      </w:tabs>
+      <w:spacing w:after="0" w:line="240" w:lineRule="auto"/>
+    </w:pPr>
+  </w:style>
+  <w:style w:type="character" w:customStyle="1" w:styleId="FooterChar">
+    <w:name w:val="Footer Char"/>
+    <w:basedOn w:val="DefaultParagraphFont"/>
+    <w:link w:val="Footer"/>
+    <w:uiPriority w:val="99"/>
+    <w:rsid w:val="00C51C91"/>
+  </w:style>
 </w:styles>
 </file>
 

--- a/Economic Problem of Interest.docx
+++ b/Economic Problem of Interest.docx
@@ -313,6 +313,52 @@
         </w:rPr>
         <w:t xml:space="preserve">household size, employment, and marital status. Other variables like education, can incorporate the effects of individual preferences. </w:t>
       </w:r>
+    </w:p>
+    <w:p>
+      <w:pPr>
+        <w:spacing w:after="120" w:line="480" w:lineRule="auto"/>
+        <w:rPr>
+          <w:rFonts w:ascii="Times New Roman" w:hAnsi="Times New Roman" w:cs="Times New Roman"/>
+          <w:sz w:val="24"/>
+          <w:szCs w:val="24"/>
+        </w:rPr>
+      </w:pPr>
+      <w:r>
+        <w:rPr>
+          <w:rFonts w:ascii="Times New Roman" w:hAnsi="Times New Roman" w:cs="Times New Roman"/>
+          <w:sz w:val="24"/>
+          <w:szCs w:val="24"/>
+        </w:rPr>
+        <w:t>II. Econometric Models</w:t>
+      </w:r>
+    </w:p>
+    <w:p>
+      <w:pPr>
+        <w:spacing w:after="120" w:line="480" w:lineRule="auto"/>
+        <w:rPr>
+          <w:rFonts w:ascii="Times New Roman" w:hAnsi="Times New Roman" w:cs="Times New Roman" w:hint="eastAsia"/>
+          <w:sz w:val="24"/>
+          <w:szCs w:val="24"/>
+        </w:rPr>
+      </w:pPr>
+      <w:r>
+        <w:rPr>
+          <w:rFonts w:ascii="Times New Roman" w:hAnsi="Times New Roman" w:cs="Times New Roman"/>
+          <w:sz w:val="24"/>
+          <w:szCs w:val="24"/>
+        </w:rPr>
+        <w:t>We use the</w:t>
+      </w:r>
+    </w:p>
+    <w:p>
+      <w:pPr>
+        <w:spacing w:after="120" w:line="480" w:lineRule="auto"/>
+        <w:rPr>
+          <w:rFonts w:ascii="Times New Roman" w:hAnsi="Times New Roman" w:cs="Times New Roman"/>
+          <w:sz w:val="24"/>
+          <w:szCs w:val="24"/>
+        </w:rPr>
+      </w:pPr>
     </w:p>
     <w:p>
       <w:pPr>
